--- a/doc/Architecture.docx
+++ b/doc/Architecture.docx
@@ -253,9 +253,6 @@
                                     <w:alias w:val="Title"/>
                                     <w:tag w:val=""/>
                                     <w:id w:val="-9991715"/>
-                                    <w:placeholder>
-                                      <w:docPart w:val="D4A854565B884AC68DA19B0DA48AE2A1"/>
-                                    </w:placeholder>
                                     <w:showingPlcHdr/>
                                     <w:dataBinding w:prefixMappings="xmlns:ns0='http://purl.org/dc/elements/1.1/' xmlns:ns1='http://schemas.openxmlformats.org/package/2006/metadata/core-properties' " w:xpath="/ns1:coreProperties[1]/ns0:title[1]" w:storeItemID="{6C3C8BC8-F283-45AE-878A-BAB7291924A1}"/>
                                     <w:text/>
@@ -472,6 +469,15 @@
     </w:sdt>
     <w:sdt>
       <w:sdtPr>
+        <w:rPr>
+          <w:rFonts w:asciiTheme="minorHAnsi" w:eastAsiaTheme="minorEastAsia" w:hAnsiTheme="minorHAnsi" w:cstheme="minorBidi"/>
+          <w:color w:val="auto"/>
+          <w:kern w:val="2"/>
+          <w:sz w:val="24"/>
+          <w:szCs w:val="24"/>
+          <w:lang w:val="en-SG" w:eastAsia="zh-CN"/>
+          <w14:ligatures w14:val="standardContextual"/>
+        </w:rPr>
         <w:id w:val="-402920578"/>
         <w:docPartObj>
           <w:docPartGallery w:val="Table of Contents"/>
@@ -480,16 +486,9 @@
       </w:sdtPr>
       <w:sdtEndPr>
         <w:rPr>
-          <w:rFonts w:asciiTheme="minorHAnsi" w:eastAsiaTheme="minorEastAsia" w:hAnsiTheme="minorHAnsi" w:cstheme="minorBidi"/>
           <w:b/>
           <w:bCs/>
           <w:noProof/>
-          <w:color w:val="auto"/>
-          <w:kern w:val="2"/>
-          <w:sz w:val="24"/>
-          <w:szCs w:val="24"/>
-          <w:lang w:val="en-SG" w:eastAsia="zh-CN"/>
-          <w14:ligatures w14:val="standardContextual"/>
         </w:rPr>
       </w:sdtEndPr>
       <w:sdtContent>
@@ -1502,7 +1501,7 @@
     <w:p>
       <w:r>
         <w:pict w14:anchorId="315DB4EF">
-          <v:rect id="_x0000_i1049" style="width:0;height:1.5pt" o:hralign="center" o:hrstd="t" o:hr="t" fillcolor="#a0a0a0" stroked="f"/>
+          <v:rect id="_x0000_i1025" style="width:0;height:1.5pt" o:hralign="center" o:hrstd="t" o:hr="t" fillcolor="#a0a0a0" stroked="f"/>
         </w:pict>
       </w:r>
     </w:p>
@@ -1968,7 +1967,7 @@
     <w:p>
       <w:r>
         <w:pict w14:anchorId="72F2F410">
-          <v:rect id="_x0000_i1050" style="width:0;height:1.5pt" o:hralign="center" o:hrstd="t" o:hr="t" fillcolor="#a0a0a0" stroked="f"/>
+          <v:rect id="_x0000_i1026" style="width:0;height:1.5pt" o:hralign="center" o:hrstd="t" o:hr="t" fillcolor="#a0a0a0" stroked="f"/>
         </w:pict>
       </w:r>
     </w:p>
@@ -2239,7 +2238,7 @@
     <w:p>
       <w:r>
         <w:pict w14:anchorId="6D89EF56">
-          <v:rect id="_x0000_i1051" style="width:0;height:1.5pt" o:hralign="center" o:hrstd="t" o:hr="t" fillcolor="#a0a0a0" stroked="f"/>
+          <v:rect id="_x0000_i1027" style="width:0;height:1.5pt" o:hralign="center" o:hrstd="t" o:hr="t" fillcolor="#a0a0a0" stroked="f"/>
         </w:pict>
       </w:r>
     </w:p>
@@ -2467,7 +2466,7 @@
     <w:p>
       <w:r>
         <w:pict w14:anchorId="5FAFBB3D">
-          <v:rect id="_x0000_i1052" style="width:0;height:1.5pt" o:hralign="center" o:hrstd="t" o:hr="t" fillcolor="#a0a0a0" stroked="f"/>
+          <v:rect id="_x0000_i1028" style="width:0;height:1.5pt" o:hralign="center" o:hrstd="t" o:hr="t" fillcolor="#a0a0a0" stroked="f"/>
         </w:pict>
       </w:r>
     </w:p>
@@ -2511,7 +2510,6 @@
         <w:t>. It is suitable for deployment on millions of client devices, ensuring proactive support experiences without compromising user trust or compliance requirements.</w:t>
       </w:r>
     </w:p>
-    <w:p/>
     <w:sectPr>
       <w:footerReference w:type="default" r:id="rId9"/>
       <w:pgSz w:w="11906" w:h="16838"/>
@@ -3966,6 +3964,7 @@
   <w:style w:type="character" w:default="1" w:styleId="DefaultParagraphFont">
     <w:name w:val="Default Paragraph Font"/>
     <w:uiPriority w:val="1"/>
+    <w:semiHidden/>
     <w:unhideWhenUsed/>
   </w:style>
   <w:style w:type="table" w:default="1" w:styleId="TableNormal">
@@ -4558,7 +4557,10 @@
   </w:compat>
   <w:rsids>
     <w:rsidRoot w:val="00FC32B2"/>
+    <w:rsid w:val="00524763"/>
     <w:rsid w:val="007875E5"/>
+    <w:rsid w:val="00804FAA"/>
+    <w:rsid w:val="00A91198"/>
     <w:rsid w:val="00CB184B"/>
     <w:rsid w:val="00FC32B2"/>
   </w:rsids>
@@ -5011,48 +5013,6 @@
     <w:semiHidden/>
     <w:unhideWhenUsed/>
   </w:style>
-  <w:style w:type="paragraph" w:customStyle="1" w:styleId="4D55897537764D2085E8D9A129F6C886">
-    <w:name w:val="4D55897537764D2085E8D9A129F6C886"/>
-    <w:rsid w:val="00FC32B2"/>
-    <w:pPr>
-      <w:spacing w:after="0" w:line="240" w:lineRule="auto"/>
-    </w:pPr>
-    <w:rPr>
-      <w:kern w:val="0"/>
-      <w:sz w:val="22"/>
-      <w:szCs w:val="22"/>
-      <w:lang w:val="en-US" w:eastAsia="en-US"/>
-      <w14:ligatures w14:val="none"/>
-    </w:rPr>
-  </w:style>
-  <w:style w:type="paragraph" w:customStyle="1" w:styleId="6F3F0AF5499A4576AA197FC6197011A2">
-    <w:name w:val="6F3F0AF5499A4576AA197FC6197011A2"/>
-    <w:rsid w:val="00FC32B2"/>
-    <w:pPr>
-      <w:spacing w:after="0" w:line="240" w:lineRule="auto"/>
-    </w:pPr>
-    <w:rPr>
-      <w:kern w:val="0"/>
-      <w:sz w:val="22"/>
-      <w:szCs w:val="22"/>
-      <w:lang w:val="en-US" w:eastAsia="en-US"/>
-      <w14:ligatures w14:val="none"/>
-    </w:rPr>
-  </w:style>
-  <w:style w:type="paragraph" w:customStyle="1" w:styleId="D4A854565B884AC68DA19B0DA48AE2A1">
-    <w:name w:val="D4A854565B884AC68DA19B0DA48AE2A1"/>
-    <w:rsid w:val="00FC32B2"/>
-    <w:pPr>
-      <w:spacing w:after="0" w:line="240" w:lineRule="auto"/>
-    </w:pPr>
-    <w:rPr>
-      <w:kern w:val="0"/>
-      <w:sz w:val="22"/>
-      <w:szCs w:val="22"/>
-      <w:lang w:val="en-US" w:eastAsia="en-US"/>
-      <w14:ligatures w14:val="none"/>
-    </w:rPr>
-  </w:style>
   <w:style w:type="character" w:styleId="PlaceholderText">
     <w:name w:val="Placeholder Text"/>
     <w:basedOn w:val="DefaultParagraphFont"/>
@@ -5065,20 +5025,6 @@
   </w:style>
   <w:style w:type="paragraph" w:customStyle="1" w:styleId="6F3F0AF5499A4576AA197FC6197011A21">
     <w:name w:val="6F3F0AF5499A4576AA197FC6197011A21"/>
-    <w:rsid w:val="00FC32B2"/>
-    <w:pPr>
-      <w:spacing w:after="0" w:line="240" w:lineRule="auto"/>
-    </w:pPr>
-    <w:rPr>
-      <w:kern w:val="0"/>
-      <w:sz w:val="22"/>
-      <w:szCs w:val="22"/>
-      <w:lang w:val="en-US" w:eastAsia="en-US"/>
-      <w14:ligatures w14:val="none"/>
-    </w:rPr>
-  </w:style>
-  <w:style w:type="paragraph" w:customStyle="1" w:styleId="D4A854565B884AC68DA19B0DA48AE2A11">
-    <w:name w:val="D4A854565B884AC68DA19B0DA48AE2A11"/>
     <w:rsid w:val="00FC32B2"/>
     <w:pPr>
       <w:spacing w:after="0" w:line="240" w:lineRule="auto"/>
